--- a/Documentation/Design Document.docx
+++ b/Documentation/Design Document.docx
@@ -21,15 +21,7 @@
     </w:p>
     <w:p>
       <w:r>
-        <w:t xml:space="preserve">A </w:t>
-      </w:r>
-      <w:proofErr w:type="spellStart"/>
-      <w:r>
-        <w:t>Metroidvania</w:t>
-      </w:r>
-      <w:proofErr w:type="spellEnd"/>
-      <w:r>
-        <w:t xml:space="preserve"> where the world changes instead of the player character.</w:t>
+        <w:t>A Metroidvania where the world changes instead of the player character.</w:t>
       </w:r>
     </w:p>
     <w:p/>
@@ -43,13 +35,8 @@
     </w:p>
     <w:p>
       <w:r>
-        <w:t xml:space="preserve">Fans of games in the genre. Hardcore, enjoys challenge, likes </w:t>
-      </w:r>
-      <w:proofErr w:type="gramStart"/>
-      <w:r>
-        <w:t>exploration .</w:t>
-      </w:r>
-      <w:proofErr w:type="gramEnd"/>
+        <w:t>Fans of games in the genre. Hardcore, enjoys challenge, likes exploration .</w:t>
+      </w:r>
     </w:p>
     <w:p/>
     <w:p>
@@ -152,7 +139,125 @@
         </w:numPr>
       </w:pPr>
       <w:r>
-        <w:t>Wonder – Seeing new places</w:t>
+        <w:t>Wonder – Seeing new places.</w:t>
+      </w:r>
+    </w:p>
+    <w:p>
+      <w:pPr>
+        <w:pStyle w:val="ListParagraph"/>
+        <w:numPr>
+          <w:ilvl w:val="0"/>
+          <w:numId w:val="3"/>
+        </w:numPr>
+      </w:pPr>
+      <w:r>
+        <w:t>Fiero – Completing challenges.</w:t>
+      </w:r>
+    </w:p>
+    <w:p>
+      <w:pPr>
+        <w:pStyle w:val="ListParagraph"/>
+        <w:numPr>
+          <w:ilvl w:val="0"/>
+          <w:numId w:val="3"/>
+        </w:numPr>
+      </w:pPr>
+      <w:r>
+        <w:t>Specific emotional tone on a per level basis for a varied experience.</w:t>
+      </w:r>
+    </w:p>
+    <w:p>
+      <w:pPr>
+        <w:pStyle w:val="ListParagraph"/>
+        <w:numPr>
+          <w:ilvl w:val="0"/>
+          <w:numId w:val="3"/>
+        </w:numPr>
+      </w:pPr>
+      <w:r>
+        <w:t>WORLD 1:</w:t>
+      </w:r>
+    </w:p>
+    <w:p>
+      <w:pPr>
+        <w:pStyle w:val="ListParagraph"/>
+      </w:pPr>
+      <w:r>
+        <w:t>Anxiety, Unease</w:t>
+      </w:r>
+    </w:p>
+    <w:p>
+      <w:pPr>
+        <w:pStyle w:val="ListParagraph"/>
+      </w:pPr>
+    </w:p>
+    <w:p>
+      <w:pPr>
+        <w:pStyle w:val="ListParagraph"/>
+        <w:numPr>
+          <w:ilvl w:val="0"/>
+          <w:numId w:val="3"/>
+        </w:numPr>
+      </w:pPr>
+      <w:r>
+        <w:t>WORLD 2:</w:t>
+      </w:r>
+    </w:p>
+    <w:p>
+      <w:pPr>
+        <w:pStyle w:val="ListParagraph"/>
+      </w:pPr>
+      <w:r>
+        <w:t>Relaxed, Calm</w:t>
+      </w:r>
+    </w:p>
+    <w:p>
+      <w:pPr>
+        <w:pStyle w:val="ListParagraph"/>
+      </w:pPr>
+    </w:p>
+    <w:p>
+      <w:pPr>
+        <w:pStyle w:val="ListParagraph"/>
+        <w:numPr>
+          <w:ilvl w:val="0"/>
+          <w:numId w:val="3"/>
+        </w:numPr>
+      </w:pPr>
+      <w:r>
+        <w:t>WORLD 3:</w:t>
+      </w:r>
+    </w:p>
+    <w:p>
+      <w:pPr>
+        <w:pStyle w:val="ListParagraph"/>
+      </w:pPr>
+      <w:r>
+        <w:t>Out of place, lost, confused</w:t>
+      </w:r>
+    </w:p>
+    <w:p>
+      <w:pPr>
+        <w:pStyle w:val="Heading2"/>
+      </w:pPr>
+      <w:r>
+        <w:t>Gameplay Progression</w:t>
+      </w:r>
+    </w:p>
+    <w:p/>
+    <w:p>
+      <w:pPr>
+        <w:pStyle w:val="ListParagraph"/>
+        <w:numPr>
+          <w:ilvl w:val="0"/>
+          <w:numId w:val="7"/>
+        </w:numPr>
+      </w:pPr>
+      <w:r>
+        <w:t>Player starts in world 1. They explore until they reach an obstacle they cannot pass</w:t>
+      </w:r>
+      <w:r>
+        <w:t xml:space="preserve"> (Gate A)</w:t>
       </w:r>
       <w:r>
         <w:t>.</w:t>
@@ -163,143 +268,11 @@
         <w:pStyle w:val="ListParagraph"/>
         <w:numPr>
           <w:ilvl w:val="0"/>
-          <w:numId w:val="3"/>
-        </w:numPr>
-      </w:pPr>
-      <w:proofErr w:type="spellStart"/>
-      <w:r>
-        <w:t>Fiero</w:t>
-      </w:r>
-      <w:proofErr w:type="spellEnd"/>
-      <w:r>
-        <w:t xml:space="preserve"> – Completing challenges</w:t>
-      </w:r>
-      <w:r>
-        <w:t>.</w:t>
-      </w:r>
-    </w:p>
-    <w:p>
-      <w:pPr>
-        <w:pStyle w:val="ListParagraph"/>
-        <w:numPr>
-          <w:ilvl w:val="0"/>
-          <w:numId w:val="3"/>
-        </w:numPr>
-      </w:pPr>
-      <w:r>
-        <w:t>Specific emotional tone on a per level basis for a varied experience.</w:t>
-      </w:r>
-    </w:p>
-    <w:p>
-      <w:pPr>
-        <w:pStyle w:val="ListParagraph"/>
-        <w:numPr>
-          <w:ilvl w:val="0"/>
-          <w:numId w:val="3"/>
-        </w:numPr>
-      </w:pPr>
-      <w:r>
-        <w:t>WORLD 1:</w:t>
-      </w:r>
-    </w:p>
-    <w:p>
-      <w:pPr>
-        <w:pStyle w:val="ListParagraph"/>
-      </w:pPr>
-      <w:r>
-        <w:t>Anxiety, Unease</w:t>
-      </w:r>
-    </w:p>
-    <w:p>
-      <w:pPr>
-        <w:pStyle w:val="ListParagraph"/>
-      </w:pPr>
-    </w:p>
-    <w:p>
-      <w:pPr>
-        <w:pStyle w:val="ListParagraph"/>
-        <w:numPr>
-          <w:ilvl w:val="0"/>
-          <w:numId w:val="3"/>
-        </w:numPr>
-      </w:pPr>
-      <w:r>
-        <w:t>WORLD 2:</w:t>
-      </w:r>
-    </w:p>
-    <w:p>
-      <w:pPr>
-        <w:pStyle w:val="ListParagraph"/>
-      </w:pPr>
-      <w:r>
-        <w:t>Relaxed, Calm</w:t>
-      </w:r>
-    </w:p>
-    <w:p>
-      <w:pPr>
-        <w:pStyle w:val="ListParagraph"/>
-      </w:pPr>
-    </w:p>
-    <w:p>
-      <w:pPr>
-        <w:pStyle w:val="ListParagraph"/>
-        <w:numPr>
-          <w:ilvl w:val="0"/>
-          <w:numId w:val="3"/>
-        </w:numPr>
-      </w:pPr>
-      <w:r>
-        <w:t>WORLD 3:</w:t>
-      </w:r>
-    </w:p>
-    <w:p>
-      <w:pPr>
-        <w:pStyle w:val="ListParagraph"/>
-      </w:pPr>
-      <w:r>
-        <w:t>Out of place, lost, confused</w:t>
-      </w:r>
-    </w:p>
-    <w:p>
-      <w:pPr>
-        <w:pStyle w:val="Heading2"/>
-      </w:pPr>
-      <w:r>
-        <w:t>Gameplay Progression</w:t>
-      </w:r>
-    </w:p>
-    <w:p/>
-    <w:p>
-      <w:pPr>
-        <w:pStyle w:val="ListParagraph"/>
-        <w:numPr>
-          <w:ilvl w:val="0"/>
           <w:numId w:val="7"/>
         </w:numPr>
       </w:pPr>
       <w:r>
-        <w:t>Player starts in world 1. They explore until they reach an obstacle they cannot pass</w:t>
-      </w:r>
-      <w:r>
-        <w:t xml:space="preserve"> (Gate A)</w:t>
-      </w:r>
-      <w:r>
-        <w:t>.</w:t>
-      </w:r>
-    </w:p>
-    <w:p>
-      <w:pPr>
-        <w:pStyle w:val="ListParagraph"/>
-        <w:numPr>
-          <w:ilvl w:val="0"/>
-          <w:numId w:val="7"/>
-        </w:numPr>
-      </w:pPr>
-      <w:r>
-        <w:t xml:space="preserve">The player gains access to World 2. They explore this new area and finds </w:t>
-      </w:r>
-      <w:r>
-        <w:t>an obstacle they cannot pass</w:t>
+        <w:t>The player gains access to World 2. They explore this new area and finds an obstacle they cannot pass</w:t>
       </w:r>
       <w:r>
         <w:t xml:space="preserve"> (Gate B)</w:t>
@@ -691,18 +664,21 @@
       <w:r>
         <w:t xml:space="preserve"> A door you can’t open.</w:t>
       </w:r>
+    </w:p>
+    <w:p>
+      <w:r>
+        <w:t>Key D:</w:t>
+      </w:r>
+      <w:r>
+        <w:t xml:space="preserve"> Introduce sunlight. Smash open ceilings </w:t>
+      </w:r>
+      <w:r>
+        <w:t>so that light hits the door.</w:t>
+      </w:r>
       <w:bookmarkStart w:id="0" w:name="_GoBack"/>
       <w:bookmarkEnd w:id="0"/>
     </w:p>
     <w:p>
-      <w:r>
-        <w:t>Key D:</w:t>
-      </w:r>
-      <w:r>
-        <w:t xml:space="preserve"> Introduce sunlight. Smash open ceilings allowing plants to grow. A creeper vine grows into the door mechanism.</w:t>
-      </w:r>
-    </w:p>
-    <w:p>
       <w:pPr>
         <w:pStyle w:val="Heading2"/>
       </w:pPr>
@@ -958,13 +934,8 @@
       </w:r>
     </w:p>
     <w:p>
-      <w:proofErr w:type="spellStart"/>
-      <w:r>
-        <w:t>Sci</w:t>
-      </w:r>
-      <w:proofErr w:type="spellEnd"/>
-      <w:r>
-        <w:t xml:space="preserve"> fi cityscape.</w:t>
+      <w:r>
+        <w:t>Sci fi cityscape.</w:t>
       </w:r>
     </w:p>
     <w:p>
